--- a/resources reference/Plannify's resource references.docx
+++ b/resources reference/Plannify's resource references.docx
@@ -151,7 +151,7 @@
                 <w:noProof/>
               </w:rPr>
               <w:drawing>
-                <wp:inline distT="0" distB="0" distL="0" distR="0" wp14:anchorId="07887677" wp14:editId="6485118E">
+                <wp:inline distT="0" distB="0" distL="0" distR="0" wp14:anchorId="07887677" wp14:editId="54C8A200">
                   <wp:extent cx="647700" cy="511810"/>
                   <wp:effectExtent l="0" t="0" r="0" b="2540"/>
                   <wp:docPr id="141182234" name="Picture 41" descr="A blue and pink icon with a clipboard and an apple&#10;&#10;Description automatically generated"/>
@@ -1691,7 +1691,7 @@
                 <w:rFonts w:ascii="Calibri" w:hAnsi="Calibri" w:cs="Calibri"/>
               </w:rPr>
             </w:pPr>
-            <w:hyperlink r:id="rId33" w:history="1">
+            <w:hyperlink r:id="rId33" w:anchor="fromView=keyword&amp;page=1&amp;position=18&amp;uuid=81e31a37-7599-4ef3-b74a-bfbf90dfe118" w:history="1">
               <w:r>
                 <w:rPr>
                   <w:rFonts w:ascii="Calibri" w:hAnsi="Calibri" w:cs="Calibri"/>
@@ -2452,7 +2452,7 @@
                 <w:rFonts w:ascii="Calibri" w:hAnsi="Calibri" w:cs="Calibri"/>
               </w:rPr>
             </w:pPr>
-            <w:hyperlink r:id="rId49" w:history="1">
+            <w:hyperlink r:id="rId49" w:anchor="fromView=image_search_similar&amp;page=1&amp;position=51&amp;uuid=3e2b0195-1952-418f-b841-b7ca174f081e" w:history="1">
               <w:r>
                 <w:rPr>
                   <w:rFonts w:ascii="Calibri" w:hAnsi="Calibri" w:cs="Calibri"/>
@@ -2832,7 +2832,7 @@
                 <w:rFonts w:ascii="Calibri" w:hAnsi="Calibri" w:cs="Calibri"/>
               </w:rPr>
             </w:pPr>
-            <w:hyperlink r:id="rId57" w:history="1">
+            <w:hyperlink r:id="rId57" w:anchor="fromView=search&amp;page=1&amp;position=1&amp;uuid=4f2f4288-6930-4aa5-82c7-5ee6439e3477" w:history="1">
               <w:r>
                 <w:rPr>
                   <w:rFonts w:ascii="Calibri" w:hAnsi="Calibri" w:cs="Calibri"/>
@@ -3410,6 +3410,115 @@
                 <w:t>https://icons8.com/illustrations/illustration/3d-casual-life-bell-straight</w:t>
               </w:r>
             </w:hyperlink>
+          </w:p>
+        </w:tc>
+      </w:tr>
+      <w:tr>
+        <w:trPr>
+          <w:trHeight w:val="2205"/>
+        </w:trPr>
+        <w:tc>
+          <w:tcPr>
+            <w:tcW w:w="2637" w:type="dxa"/>
+          </w:tcPr>
+          <w:p>
+            <w:pPr>
+              <w:jc w:val="center"/>
+              <w:rPr>
+                <w:rFonts w:ascii="Calibri" w:hAnsi="Calibri" w:cs="Calibri"/>
+                <w:noProof/>
+              </w:rPr>
+            </w:pPr>
+            <w:r>
+              <w:rPr>
+                <w:rFonts w:ascii="Calibri" w:hAnsi="Calibri" w:cs="Calibri"/>
+                <w:noProof/>
+              </w:rPr>
+              <w:t>Meal images</w:t>
+            </w:r>
+          </w:p>
+        </w:tc>
+        <w:tc>
+          <w:tcPr>
+            <w:tcW w:w="7335" w:type="dxa"/>
+          </w:tcPr>
+          <w:p>
+            <w:pPr>
+              <w:spacing w:after="0" w:line="240" w:lineRule="auto"/>
+              <w:rPr>
+                <w:rFonts w:ascii="Calibri" w:eastAsia="Times New Roman" w:hAnsi="Calibri" w:cs="Calibri"/>
+                <w:sz w:val="24"/>
+                <w:szCs w:val="24"/>
+                <w:lang w:eastAsia="en-GB"/>
+                <w14:ligatures w14:val="none"/>
+              </w:rPr>
+            </w:pPr>
+            <w:r>
+              <w:rPr>
+                <w:rFonts w:ascii="Calibri" w:eastAsia="Times New Roman" w:hAnsi="Calibri" w:cs="Calibri"/>
+                <w:sz w:val="24"/>
+                <w:szCs w:val="24"/>
+                <w:lang w:eastAsia="en-GB"/>
+                <w14:ligatures w14:val="none"/>
+              </w:rPr>
+              <w:t xml:space="preserve">All meal images are provided by </w:t>
+            </w:r>
+            <w:proofErr w:type="spellStart"/>
+            <w:r>
+              <w:rPr>
+                <w:rFonts w:ascii="Calibri" w:eastAsia="Times New Roman" w:hAnsi="Calibri" w:cs="Calibri"/>
+                <w:sz w:val="24"/>
+                <w:szCs w:val="24"/>
+                <w:lang w:eastAsia="en-GB"/>
+                <w14:ligatures w14:val="none"/>
+              </w:rPr>
+              <w:t>Spoonacular</w:t>
+            </w:r>
+            <w:proofErr w:type="spellEnd"/>
+            <w:r>
+              <w:rPr>
+                <w:rFonts w:ascii="Calibri" w:eastAsia="Times New Roman" w:hAnsi="Calibri" w:cs="Calibri"/>
+                <w:sz w:val="24"/>
+                <w:szCs w:val="24"/>
+                <w:lang w:eastAsia="en-GB"/>
+                <w14:ligatures w14:val="none"/>
+              </w:rPr>
+              <w:t xml:space="preserve"> API. </w:t>
+            </w:r>
+          </w:p>
+          <w:p>
+            <w:pPr>
+              <w:spacing w:after="0" w:line="240" w:lineRule="auto"/>
+              <w:rPr>
+                <w:rFonts w:ascii="Calibri" w:eastAsia="Times New Roman" w:hAnsi="Calibri" w:cs="Calibri"/>
+                <w:sz w:val="24"/>
+                <w:szCs w:val="24"/>
+                <w:lang w:eastAsia="en-GB"/>
+                <w14:ligatures w14:val="none"/>
+              </w:rPr>
+            </w:pPr>
+          </w:p>
+          <w:p>
+            <w:pPr>
+              <w:rPr>
+                <w:rFonts w:ascii="Calibri" w:hAnsi="Calibri" w:cs="Calibri"/>
+              </w:rPr>
+            </w:pPr>
+            <w:hyperlink r:id="rId68" w:history="1">
+              <w:r>
+                <w:rPr>
+                  <w:rStyle w:val="Hyperlink"/>
+                  <w:rFonts w:ascii="Calibri" w:hAnsi="Calibri" w:cs="Calibri"/>
+                </w:rPr>
+                <w:t>https://spoonacular.com/food-api</w:t>
+              </w:r>
+            </w:hyperlink>
+            <w:r>
+              <w:rPr>
+                <w:rFonts w:ascii="Calibri" w:hAnsi="Calibri" w:cs="Calibri"/>
+              </w:rPr>
+              <w:t>.</w:t>
+            </w:r>
           </w:p>
         </w:tc>
       </w:tr>
@@ -3550,7 +3659,7 @@
                           </pic:cNvPicPr>
                         </pic:nvPicPr>
                         <pic:blipFill>
-                          <a:blip r:embed="rId68" cstate="print">
+                          <a:blip r:embed="rId69" cstate="print">
                             <a:extLst>
                               <a:ext uri="{28A0092B-C50C-407E-A947-70E740481C1C}">
                                 <a14:useLocalDpi xmlns:a14="http://schemas.microsoft.com/office/drawing/2010/main" val="0"/>
@@ -3593,7 +3702,7 @@
                 <w:rFonts w:ascii="Calibri" w:hAnsi="Calibri" w:cs="Calibri"/>
               </w:rPr>
             </w:pPr>
-            <w:hyperlink r:id="rId69" w:history="1">
+            <w:hyperlink r:id="rId70" w:history="1">
               <w:r>
                 <w:rPr>
                   <w:rFonts w:ascii="Calibri" w:hAnsi="Calibri" w:cs="Calibri"/>
@@ -3631,8 +3740,9 @@
                 <w:rFonts w:ascii="Calibri" w:hAnsi="Calibri" w:cs="Calibri"/>
                 <w:noProof/>
               </w:rPr>
+              <w:lastRenderedPageBreak/>
               <w:drawing>
-                <wp:inline distT="0" distB="0" distL="0" distR="0" wp14:anchorId="19DCCB04" wp14:editId="5F24EB0E">
+                <wp:inline distT="0" distB="0" distL="0" distR="0" wp14:anchorId="19DCCB04" wp14:editId="7B966C60">
                   <wp:extent cx="3062605" cy="1544320"/>
                   <wp:effectExtent l="0" t="0" r="4445" b="0"/>
                   <wp:docPr id="356627442" name="Picture 2" descr="A screenshot of a phone&#10;&#10;Description automatically generated"/>
@@ -3649,7 +3759,7 @@
                           </pic:cNvPicPr>
                         </pic:nvPicPr>
                         <pic:blipFill>
-                          <a:blip r:embed="rId70" cstate="print">
+                          <a:blip r:embed="rId71" cstate="print">
                             <a:extLst>
                               <a:ext uri="{28A0092B-C50C-407E-A947-70E740481C1C}">
                                 <a14:useLocalDpi xmlns:a14="http://schemas.microsoft.com/office/drawing/2010/main" val="0"/>
@@ -3692,7 +3802,7 @@
                 <w:rFonts w:ascii="Calibri" w:hAnsi="Calibri" w:cs="Calibri"/>
               </w:rPr>
             </w:pPr>
-            <w:hyperlink r:id="rId71" w:history="1">
+            <w:hyperlink r:id="rId72" w:history="1">
               <w:r>
                 <w:rPr>
                   <w:rFonts w:ascii="Calibri" w:hAnsi="Calibri" w:cs="Calibri"/>
@@ -3730,9 +3840,8 @@
                 <w:rFonts w:ascii="Calibri" w:hAnsi="Calibri" w:cs="Calibri"/>
                 <w:noProof/>
               </w:rPr>
-              <w:lastRenderedPageBreak/>
               <w:drawing>
-                <wp:inline distT="0" distB="0" distL="0" distR="0" wp14:anchorId="466507BC" wp14:editId="65573F51">
+                <wp:inline distT="0" distB="0" distL="0" distR="0" wp14:anchorId="466507BC" wp14:editId="04B3AA3C">
                   <wp:extent cx="3097530" cy="1557655"/>
                   <wp:effectExtent l="0" t="0" r="7620" b="4445"/>
                   <wp:docPr id="1473461697" name="Picture 1" descr="A screenshot of a phone&#10;&#10;Description automatically generated"/>
@@ -3749,7 +3858,7 @@
                           </pic:cNvPicPr>
                         </pic:nvPicPr>
                         <pic:blipFill>
-                          <a:blip r:embed="rId72" cstate="print">
+                          <a:blip r:embed="rId73" cstate="print">
                             <a:extLst>
                               <a:ext uri="{28A0092B-C50C-407E-A947-70E740481C1C}">
                                 <a14:useLocalDpi xmlns:a14="http://schemas.microsoft.com/office/drawing/2010/main" val="0"/>
@@ -3792,7 +3901,7 @@
                 <w:rFonts w:ascii="Calibri" w:hAnsi="Calibri" w:cs="Calibri"/>
               </w:rPr>
             </w:pPr>
-            <w:hyperlink r:id="rId73" w:history="1">
+            <w:hyperlink r:id="rId74" w:history="1">
               <w:r>
                 <w:rPr>
                   <w:rFonts w:ascii="Calibri" w:hAnsi="Calibri" w:cs="Calibri"/>
@@ -4914,6 +5023,29 @@
       </w:tblBorders>
     </w:tblPr>
   </w:style>
+  <w:style w:type="character" w:styleId="Hyperlink">
+    <w:name w:val="Hyperlink"/>
+    <w:basedOn w:val="DefaultParagraphFont"/>
+    <w:uiPriority w:val="99"/>
+    <w:unhideWhenUsed/>
+    <w:rsid w:val="00056382"/>
+    <w:rPr>
+      <w:color w:val="467886" w:themeColor="hyperlink"/>
+      <w:u w:val="single"/>
+    </w:rPr>
+  </w:style>
+  <w:style w:type="character" w:styleId="UnresolvedMention">
+    <w:name w:val="Unresolved Mention"/>
+    <w:basedOn w:val="DefaultParagraphFont"/>
+    <w:uiPriority w:val="99"/>
+    <w:semiHidden/>
+    <w:unhideWhenUsed/>
+    <w:rsid w:val="00056382"/>
+    <w:rPr>
+      <w:color w:val="605E5C"/>
+      <w:shd w:val="clear" w:color="auto" w:fill="E1DFDD"/>
+    </w:rPr>
+  </w:style>
 </w:styles>
 </file>
 
